--- a/RESUMEN PRACTICA 1.docx
+++ b/RESUMEN PRACTICA 1.docx
@@ -4,6 +4,231 @@
   <w:body>
     <w:p>
       <w:pPr>
+        <w:jc w:val="center"/>
+        <w:rPr>
+          <w:rFonts w:ascii="Bernard MT Condensed" w:hAnsi="Bernard MT Condensed"/>
+          <w:sz w:val="28"/>
+          <w:szCs w:val="36"/>
+        </w:rPr>
+      </w:pPr>
+      <w:r>
+        <w:rPr>
+          <w:rFonts w:ascii="Bernard MT Condensed" w:hAnsi="Bernard MT Condensed"/>
+          <w:sz w:val="52"/>
+          <w:szCs w:val="36"/>
+        </w:rPr>
+        <w:t>COLEGIO DE ESTUDIOS CIENTIFICOS Y TECNOLOGICOS DEL ESTADO DE PUEBLA PLANTEL CHIGNAHUAPAN</w:t>
+      </w:r>
+    </w:p>
+    <w:p>
+      <w:pPr>
+        <w:jc w:val="center"/>
+        <w:rPr>
+          <w:rFonts w:ascii="Bernard MT Condensed" w:hAnsi="Bernard MT Condensed"/>
+          <w:sz w:val="48"/>
+          <w:szCs w:val="36"/>
+        </w:rPr>
+      </w:pPr>
+    </w:p>
+    <w:p>
+      <w:pPr>
+        <w:jc w:val="center"/>
+        <w:rPr>
+          <w:rFonts w:ascii="Bernard MT Condensed" w:hAnsi="Bernard MT Condensed"/>
+          <w:sz w:val="48"/>
+          <w:szCs w:val="36"/>
+        </w:rPr>
+      </w:pPr>
+      <w:r>
+        <w:rPr>
+          <w:rFonts w:ascii="Bernard MT Condensed" w:hAnsi="Bernard MT Condensed"/>
+          <w:sz w:val="48"/>
+          <w:szCs w:val="36"/>
+        </w:rPr>
+        <w:t>Módulo 1 Sub módulo 1</w:t>
+      </w:r>
+    </w:p>
+    <w:p>
+      <w:pPr>
+        <w:jc w:val="center"/>
+        <w:rPr>
+          <w:rFonts w:ascii="Bernard MT Condensed" w:hAnsi="Bernard MT Condensed"/>
+          <w:sz w:val="48"/>
+          <w:szCs w:val="36"/>
+        </w:rPr>
+      </w:pPr>
+    </w:p>
+    <w:p>
+      <w:pPr>
+        <w:jc w:val="center"/>
+        <w:rPr>
+          <w:rFonts w:ascii="Bernard MT Condensed" w:hAnsi="Bernard MT Condensed"/>
+          <w:sz w:val="96"/>
+          <w:szCs w:val="36"/>
+        </w:rPr>
+      </w:pPr>
+      <w:r>
+        <w:rPr>
+          <w:rFonts w:ascii="Bernard MT Condensed" w:hAnsi="Bernard MT Condensed"/>
+          <w:sz w:val="96"/>
+          <w:szCs w:val="36"/>
+        </w:rPr>
+        <w:t xml:space="preserve">RESUMEN </w:t>
+      </w:r>
+    </w:p>
+    <w:p>
+      <w:pPr>
+        <w:jc w:val="center"/>
+        <w:rPr>
+          <w:rFonts w:ascii="Bernard MT Condensed" w:hAnsi="Bernard MT Condensed"/>
+          <w:sz w:val="48"/>
+          <w:szCs w:val="36"/>
+        </w:rPr>
+      </w:pPr>
+    </w:p>
+    <w:p>
+      <w:pPr>
+        <w:jc w:val="center"/>
+        <w:rPr>
+          <w:rFonts w:ascii="Bernard MT Condensed" w:hAnsi="Bernard MT Condensed"/>
+          <w:sz w:val="48"/>
+          <w:szCs w:val="36"/>
+        </w:rPr>
+      </w:pPr>
+    </w:p>
+    <w:p>
+      <w:pPr>
+        <w:jc w:val="center"/>
+        <w:rPr>
+          <w:rFonts w:ascii="Bernard MT Condensed" w:hAnsi="Bernard MT Condensed"/>
+          <w:sz w:val="48"/>
+          <w:szCs w:val="36"/>
+        </w:rPr>
+      </w:pPr>
+      <w:r>
+        <w:rPr>
+          <w:rFonts w:ascii="Bernard MT Condensed" w:hAnsi="Bernard MT Condensed"/>
+          <w:sz w:val="48"/>
+          <w:szCs w:val="36"/>
+        </w:rPr>
+        <w:t xml:space="preserve">Nombre: Hernán Hernández </w:t>
+      </w:r>
+      <w:proofErr w:type="spellStart"/>
+      <w:r>
+        <w:rPr>
+          <w:rFonts w:ascii="Bernard MT Condensed" w:hAnsi="Bernard MT Condensed"/>
+          <w:sz w:val="48"/>
+          <w:szCs w:val="36"/>
+        </w:rPr>
+        <w:t>Hernández</w:t>
+      </w:r>
+      <w:proofErr w:type="spellEnd"/>
+    </w:p>
+    <w:p>
+      <w:pPr>
+        <w:jc w:val="center"/>
+        <w:rPr>
+          <w:rFonts w:ascii="Bernard MT Condensed" w:hAnsi="Bernard MT Condensed"/>
+          <w:sz w:val="48"/>
+          <w:szCs w:val="36"/>
+        </w:rPr>
+      </w:pPr>
+      <w:r>
+        <w:rPr>
+          <w:rFonts w:ascii="Bernard MT Condensed" w:hAnsi="Bernard MT Condensed"/>
+          <w:sz w:val="48"/>
+          <w:szCs w:val="36"/>
+        </w:rPr>
+        <w:t>Grupo: PROG 2C    N.L: 19</w:t>
+      </w:r>
+    </w:p>
+    <w:p>
+      <w:pPr>
+        <w:jc w:val="center"/>
+        <w:rPr>
+          <w:rFonts w:ascii="Bernard MT Condensed" w:hAnsi="Bernard MT Condensed"/>
+          <w:sz w:val="48"/>
+          <w:szCs w:val="36"/>
+        </w:rPr>
+      </w:pPr>
+    </w:p>
+    <w:p>
+      <w:pPr>
+        <w:jc w:val="center"/>
+        <w:rPr>
+          <w:rFonts w:ascii="Bernard MT Condensed" w:hAnsi="Bernard MT Condensed"/>
+          <w:sz w:val="48"/>
+          <w:szCs w:val="36"/>
+        </w:rPr>
+      </w:pPr>
+      <w:r>
+        <w:rPr>
+          <w:rFonts w:ascii="Bernard MT Condensed" w:hAnsi="Bernard MT Condensed"/>
+          <w:sz w:val="48"/>
+          <w:szCs w:val="36"/>
+        </w:rPr>
+        <w:t xml:space="preserve">Docente: José Alejandro Refugio </w:t>
+      </w:r>
+      <w:proofErr w:type="spellStart"/>
+      <w:r>
+        <w:rPr>
+          <w:rFonts w:ascii="Bernard MT Condensed" w:hAnsi="Bernard MT Condensed"/>
+          <w:sz w:val="48"/>
+          <w:szCs w:val="36"/>
+        </w:rPr>
+        <w:t>Gonzalez</w:t>
+      </w:r>
+      <w:proofErr w:type="spellEnd"/>
+      <w:r>
+        <w:rPr>
+          <w:rFonts w:ascii="Bernard MT Condensed" w:hAnsi="Bernard MT Condensed"/>
+          <w:sz w:val="48"/>
+          <w:szCs w:val="36"/>
+        </w:rPr>
+        <w:t xml:space="preserve"> Sánchez </w:t>
+      </w:r>
+    </w:p>
+    <w:p>
+      <w:pPr>
+        <w:jc w:val="center"/>
+        <w:rPr>
+          <w:rFonts w:ascii="Bernard MT Condensed" w:hAnsi="Bernard MT Condensed"/>
+          <w:sz w:val="48"/>
+          <w:szCs w:val="36"/>
+        </w:rPr>
+      </w:pPr>
+    </w:p>
+    <w:p>
+      <w:pPr>
+        <w:rPr>
+          <w:rFonts w:ascii="Bernard MT Condensed" w:hAnsi="Bernard MT Condensed"/>
+          <w:sz w:val="28"/>
+          <w:szCs w:val="36"/>
+        </w:rPr>
+      </w:pPr>
+    </w:p>
+    <w:p>
+      <w:pPr>
+        <w:rPr>
+          <w:rFonts w:ascii="Bernard MT Condensed" w:hAnsi="Bernard MT Condensed"/>
+          <w:sz w:val="28"/>
+          <w:szCs w:val="36"/>
+        </w:rPr>
+      </w:pPr>
+      <w:bookmarkStart w:id="0" w:name="_GoBack"/>
+      <w:bookmarkEnd w:id="0"/>
+    </w:p>
+    <w:p>
+      <w:pPr>
+        <w:rPr>
+          <w:rFonts w:ascii="Bernard MT Condensed" w:hAnsi="Bernard MT Condensed"/>
+          <w:sz w:val="28"/>
+          <w:szCs w:val="36"/>
+        </w:rPr>
+      </w:pPr>
+    </w:p>
+    <w:p>
+      <w:pPr>
         <w:rPr>
           <w:rFonts w:ascii="Elephant" w:hAnsi="Elephant"/>
           <w:sz w:val="28"/>
@@ -602,13 +827,7 @@
       <w:proofErr w:type="spellEnd"/>
       <w:r>
         <w:br/>
-        <w:t xml:space="preserve">Google Drive cuenta con una aplicación para recolectar </w:t>
-      </w:r>
-      <w:r>
-        <w:t xml:space="preserve">información usando formularios, </w:t>
-      </w:r>
-      <w:r>
-        <w:t>una particularidad de la hoja de cálculo.</w:t>
+        <w:t>Google Drive cuenta con una aplicación para recolectar información usando formularios, una particularidad de la hoja de cálculo.</w:t>
       </w:r>
     </w:p>
     <w:p>
@@ -970,8 +1189,6 @@
         <w:br/>
         <w:t>búsqueda. También se puede asignar el intervalo de la función que se desea graficar.</w:t>
       </w:r>
-      <w:bookmarkStart w:id="0" w:name="_GoBack"/>
-      <w:bookmarkEnd w:id="0"/>
     </w:p>
     <w:p>
       <w:r>
@@ -2011,6 +2228,7 @@
   <w:style w:type="character" w:default="1" w:styleId="Fuentedeprrafopredeter">
     <w:name w:val="Default Paragraph Font"/>
     <w:uiPriority w:val="1"/>
+    <w:semiHidden/>
     <w:unhideWhenUsed/>
   </w:style>
   <w:style w:type="table" w:default="1" w:styleId="Tablanormal">
